--- a/usr/testprojectnew/reporteFinal.docx
+++ b/usr/testprojectnew/reporteFinal.docx
@@ -199,7 +199,7 @@
           <w:sz w:val="24"/>
           <w:szCs w:val="24"/>
         </w:rPr>
-        <w:t>Centeno Madrid Isis Nayeli</w:t>
+        <w:t>Carranza Moreno Cinthia Guadalupe</w:t>
       </w:r>
     </w:p>
     <w:p>
@@ -230,7 +230,7 @@
           <w:sz w:val="24"/>
           <w:szCs w:val="24"/>
         </w:rPr>
-        <w:t>30228060610316</w:t>
+        <w:t>30228060610314</w:t>
       </w:r>
     </w:p>
     <w:p>
@@ -276,7 +276,7 @@
           <w:sz w:val="24"/>
           <w:szCs w:val="24"/>
         </w:rPr>
-        <w:t>5 - B</w:t>
+        <w:t>5 - D</w:t>
       </w:r>
     </w:p>
     <w:p>
@@ -364,7 +364,7 @@
           <w:sz w:val="24"/>
           <w:szCs w:val="24"/>
         </w:rPr>
-        <w:t>ABARROTES GISELL</w:t>
+        <w:t>ABARROTES CASA HERNANDEZ</w:t>
       </w:r>
     </w:p>
     <w:p>
@@ -395,7 +395,7 @@
           <w:sz w:val="24"/>
           <w:szCs w:val="24"/>
         </w:rPr>
-        <w:t xml:space="preserve"> FRANCISCO VILLA S/N</w:t>
+        <w:t xml:space="preserve"> PRIV. FRANCISCO SARABIA S/N</w:t>
       </w:r>
     </w:p>
     <w:p>
@@ -506,7 +506,7 @@
           <w:sz w:val="24"/>
           <w:szCs w:val="24"/>
         </w:rPr>
-        <w:t>2025-01-15   </w:t>
+        <w:t>2025-02-09   </w:t>
       </w:r>
       <w:proofErr w:type="gramEnd"/>
       <w:r>
@@ -546,7 +546,7 @@
           <w:sz w:val="24"/>
           <w:szCs w:val="24"/>
         </w:rPr>
-        <w:t>2025-04-30</w:t>
+        <w:t>2025-05-31</w:t>
       </w:r>
     </w:p>
     <w:p>
